--- a/Answer_sheet3.docx
+++ b/Answer_sheet3.docx
@@ -114,6 +114,16 @@
         </w:rPr>
         <w:t xml:space="preserve"> </w:t>
       </w:r>
+      <w:r>
+        <w:rPr>
+          <w:rFonts w:ascii="Times New Roman" w:hAnsi="Times New Roman" w:cs="Times New Roman"/>
+          <w:b/>
+          <w:bCs/>
+          <w:sz w:val="32"/>
+          <w:szCs w:val="32"/>
+        </w:rPr>
+        <w:t>L02</w:t>
+      </w:r>
     </w:p>
     <w:p>
       <w:pPr>
@@ -143,6 +153,19 @@
           <w:szCs w:val="32"/>
         </w:rPr>
         <w:t>GitHub Link:</w:t>
+      </w:r>
+      <w:r>
+        <w:t xml:space="preserve"> </w:t>
+      </w:r>
+      <w:r>
+        <w:rPr>
+          <w:rFonts w:ascii="Times New Roman" w:hAnsi="Times New Roman" w:cs="Times New Roman"/>
+          <w:b/>
+          <w:bCs/>
+          <w:sz w:val="32"/>
+          <w:szCs w:val="32"/>
+        </w:rPr>
+        <w:t>https://github.com/Akila-Fernando/ENSF381-Lab-4</w:t>
       </w:r>
     </w:p>
     <w:p>
@@ -185,7 +208,7 @@
         <w:rPr>
           <w:rFonts w:ascii="Times New Roman" w:hAnsi="Times New Roman" w:cs="Times New Roman"/>
         </w:rPr>
-        <w:t>Name 1 (UCID#)</w:t>
+        <w:t>Akila Fernando (30169955)</w:t>
       </w:r>
     </w:p>
     <w:p>
@@ -198,10 +221,14 @@
         <w:rPr>
           <w:rFonts w:ascii="Times New Roman" w:hAnsi="Times New Roman" w:cs="Times New Roman"/>
         </w:rPr>
-        <w:t>Name 2 (UCID#)</w:t>
+        <w:t>Tanvi Mahalwar (30210358)</w:t>
       </w:r>
     </w:p>
-    <w:p/>
+    <w:p>
+      <w:r>
+        <w:tab/>
+      </w:r>
+    </w:p>
     <w:p/>
     <w:p>
       <w:pPr>
